--- a/QGIS Final Project Documentation.docx
+++ b/QGIS Final Project Documentation.docx
@@ -53,11 +53,24 @@
         <w:t xml:space="preserve"> </w:t>
       </w:r>
       <w:r>
-        <w:t xml:space="preserve">Esri Gray (dark) via QuickMapServices; </w:t>
-      </w:r>
-      <w:r>
-        <w:t>Seattle Neighborhoods</w:t>
-      </w:r>
+        <w:t xml:space="preserve">Esri Gray (dark) via </w:t>
+      </w:r>
+      <w:proofErr w:type="spellStart"/>
+      <w:r>
+        <w:t>QuickMapServices</w:t>
+      </w:r>
+      <w:proofErr w:type="spellEnd"/>
+      <w:r>
+        <w:t xml:space="preserve">; </w:t>
+      </w:r>
+      <w:hyperlink r:id="rId5" w:history="1">
+        <w:r>
+          <w:rPr>
+            <w:rStyle w:val="Hyperlink"/>
+          </w:rPr>
+          <w:t>Seattle Neighborhoods</w:t>
+        </w:r>
+      </w:hyperlink>
     </w:p>
     <w:p>
       <w:pPr>
@@ -75,8 +88,27 @@
         <w:t>Transit info:</w:t>
       </w:r>
       <w:r>
-        <w:t xml:space="preserve"> Seattle Bus Stops; Seattle Transit Routes</w:t>
-      </w:r>
+        <w:t xml:space="preserve"> </w:t>
+      </w:r>
+      <w:hyperlink r:id="rId6" w:history="1">
+        <w:r>
+          <w:rPr>
+            <w:rStyle w:val="Hyperlink"/>
+          </w:rPr>
+          <w:t>Seattle Bus Stops</w:t>
+        </w:r>
+      </w:hyperlink>
+      <w:r>
+        <w:t xml:space="preserve">; </w:t>
+      </w:r>
+      <w:hyperlink r:id="rId7" w:history="1">
+        <w:r>
+          <w:rPr>
+            <w:rStyle w:val="Hyperlink"/>
+          </w:rPr>
+          <w:t>Seattle Transit Routes</w:t>
+        </w:r>
+      </w:hyperlink>
     </w:p>
     <w:p>
       <w:pPr>
@@ -94,10 +126,36 @@
         <w:t>CSVs:</w:t>
       </w:r>
       <w:r>
-        <w:t xml:space="preserve"> reliability_list_cleaned; reliability_by_stop</w:t>
-      </w:r>
-      <w:r>
-        <w:t xml:space="preserve"> (</w:t>
+        <w:t xml:space="preserve"> </w:t>
+      </w:r>
+      <w:hyperlink r:id="rId8" w:history="1">
+        <w:proofErr w:type="spellStart"/>
+        <w:r>
+          <w:rPr>
+            <w:rStyle w:val="Hyperlink"/>
+          </w:rPr>
+          <w:t>reliability_list_cleaned</w:t>
+        </w:r>
+        <w:proofErr w:type="spellEnd"/>
+      </w:hyperlink>
+      <w:r>
+        <w:t xml:space="preserve">; </w:t>
+      </w:r>
+      <w:hyperlink r:id="rId9" w:history="1">
+        <w:proofErr w:type="spellStart"/>
+        <w:r>
+          <w:rPr>
+            <w:rStyle w:val="Hyperlink"/>
+          </w:rPr>
+          <w:t>reliability_by_stop</w:t>
+        </w:r>
+        <w:proofErr w:type="spellEnd"/>
+      </w:hyperlink>
+      <w:r>
+        <w:t xml:space="preserve"> </w:t>
+      </w:r>
+      <w:r>
+        <w:t>(</w:t>
       </w:r>
       <w:r>
         <w:t xml:space="preserve">cleaned in R </w:t>
@@ -138,8 +196,13 @@
           <w:numId w:val="1"/>
         </w:numPr>
       </w:pPr>
-      <w:r>
-        <w:t>Reliability_by_stop joined to bus stops</w:t>
+      <w:proofErr w:type="spellStart"/>
+      <w:r>
+        <w:t>Reliability_by_stop</w:t>
+      </w:r>
+      <w:proofErr w:type="spellEnd"/>
+      <w:r>
+        <w:t xml:space="preserve"> joined to bus stops</w:t>
       </w:r>
     </w:p>
     <w:p>
@@ -150,8 +213,13 @@
           <w:numId w:val="1"/>
         </w:numPr>
       </w:pPr>
-      <w:r>
-        <w:t>Reliability_list_cleaned joined to routes</w:t>
+      <w:proofErr w:type="spellStart"/>
+      <w:r>
+        <w:t>Reliability_list_cleaned</w:t>
+      </w:r>
+      <w:proofErr w:type="spellEnd"/>
+      <w:r>
+        <w:t xml:space="preserve"> joined to routes</w:t>
       </w:r>
     </w:p>
     <w:p>
@@ -163,13 +231,29 @@
         </w:numPr>
       </w:pPr>
       <w:r>
-        <w:t xml:space="preserve">Use field calculator to create reliability_mins </w:t>
+        <w:t xml:space="preserve">Use field calculator to create </w:t>
+      </w:r>
+      <w:proofErr w:type="spellStart"/>
+      <w:r>
+        <w:t>reliability_mins</w:t>
+      </w:r>
+      <w:proofErr w:type="spellEnd"/>
+      <w:r>
+        <w:t xml:space="preserve"> </w:t>
       </w:r>
       <w:r>
         <w:t xml:space="preserve">= </w:t>
       </w:r>
       <w:r>
-        <w:t>(yrly_reliability / 60).</w:t>
+        <w:t>(</w:t>
+      </w:r>
+      <w:proofErr w:type="spellStart"/>
+      <w:r>
+        <w:t>yrly_reliability</w:t>
+      </w:r>
+      <w:proofErr w:type="spellEnd"/>
+      <w:r>
+        <w:t xml:space="preserve"> / 60).</w:t>
       </w:r>
     </w:p>
     <w:p>
@@ -244,7 +328,15 @@
         <w:t>Modify symbology for transit layers to show gradations of “lateness”</w:t>
       </w:r>
       <w:r>
-        <w:t xml:space="preserve"> based on reliability_mins field</w:t>
+        <w:t xml:space="preserve"> based on </w:t>
+      </w:r>
+      <w:proofErr w:type="spellStart"/>
+      <w:r>
+        <w:t>reliability_mins</w:t>
+      </w:r>
+      <w:proofErr w:type="spellEnd"/>
+      <w:r>
+        <w:t xml:space="preserve"> field</w:t>
       </w:r>
       <w:r>
         <w:t>.</w:t>
@@ -1388,6 +1480,29 @@
       <w:spacing w:val="5"/>
     </w:rPr>
   </w:style>
+  <w:style w:type="character" w:styleId="Hyperlink">
+    <w:name w:val="Hyperlink"/>
+    <w:basedOn w:val="DefaultParagraphFont"/>
+    <w:uiPriority w:val="99"/>
+    <w:unhideWhenUsed/>
+    <w:rsid w:val="00A556A6"/>
+    <w:rPr>
+      <w:color w:val="467886" w:themeColor="hyperlink"/>
+      <w:u w:val="single"/>
+    </w:rPr>
+  </w:style>
+  <w:style w:type="character" w:styleId="UnresolvedMention">
+    <w:name w:val="Unresolved Mention"/>
+    <w:basedOn w:val="DefaultParagraphFont"/>
+    <w:uiPriority w:val="99"/>
+    <w:semiHidden/>
+    <w:unhideWhenUsed/>
+    <w:rsid w:val="00A556A6"/>
+    <w:rPr>
+      <w:color w:val="605E5C"/>
+      <w:shd w:val="clear" w:color="auto" w:fill="E1DFDD"/>
+    </w:rPr>
+  </w:style>
 </w:styles>
 </file>
 
